--- a/Documents/Meetings/2_13_2015/10_Agenda.docx
+++ b/Documents/Meetings/2_13_2015/10_Agenda.docx
@@ -149,13 +149,7 @@
         <w:rPr>
           <w:sz w:val="24"/>
         </w:rPr>
-        <w:t xml:space="preserve">Discuss Meeting with </w:t>
-      </w:r>
-      <w:r>
-        <w:rPr>
-          <w:sz w:val="24"/>
-        </w:rPr>
-        <w:t xml:space="preserve">Dr. </w:t>
+        <w:t xml:space="preserve">Discuss Meeting with Dr. </w:t>
       </w:r>
       <w:proofErr w:type="spellStart"/>
       <w:r>
@@ -184,8 +178,10 @@
         <w:rPr>
           <w:sz w:val="24"/>
         </w:rPr>
-        <w:t>Review Questions</w:t>
-      </w:r>
+        <w:t>Structure Mockups</w:t>
+      </w:r>
+      <w:bookmarkStart w:id="0" w:name="_GoBack"/>
+      <w:bookmarkEnd w:id="0"/>
     </w:p>
     <w:p>
       <w:pPr>
@@ -205,7 +201,7 @@
         <w:rPr>
           <w:sz w:val="24"/>
         </w:rPr>
-        <w:t>Review Desktop Proposal</w:t>
+        <w:t>Review Questions</w:t>
       </w:r>
     </w:p>
     <w:p>
@@ -226,10 +222,8 @@
         <w:rPr>
           <w:sz w:val="24"/>
         </w:rPr>
-        <w:t>Structure Mockups</w:t>
-      </w:r>
-      <w:bookmarkStart w:id="0" w:name="_GoBack"/>
-      <w:bookmarkEnd w:id="0"/>
+        <w:t>Review Desktop Proposal</w:t>
+      </w:r>
     </w:p>
     <w:sectPr>
       <w:pgSz w:w="12240" w:h="15840"/>
